--- a/doc/release/HPC DME Release Notes 2.27.0.docx
+++ b/doc/release/HPC DME Release Notes 2.27.0.docx
@@ -2518,7 +2518,7 @@
                 <w:sz w:val="28"/>
                 <w:szCs w:val="28"/>
               </w:rPr>
-              <w:t>-P</w:t>
+              <w:t>-</w:t>
             </w:r>
             <w:r>
               <w:rPr>
@@ -2526,6 +2526,14 @@
                 <w:sz w:val="28"/>
                 <w:szCs w:val="28"/>
               </w:rPr>
+              <w:t>P</w:t>
+            </w:r>
+            <w:r>
+              <w:rPr>
+                <w:color w:val="242424"/>
+                <w:sz w:val="28"/>
+                <w:szCs w:val="28"/>
+              </w:rPr>
               <w:t>art</w:t>
             </w:r>
             <w:r>
@@ -2542,7 +2550,7 @@
                 <w:sz w:val="28"/>
                 <w:szCs w:val="28"/>
               </w:rPr>
-              <w:t>-P</w:t>
+              <w:t>-</w:t>
             </w:r>
             <w:r>
               <w:rPr>
@@ -2550,7 +2558,7 @@
                 <w:sz w:val="28"/>
                 <w:szCs w:val="28"/>
               </w:rPr>
-              <w:t>art</w:t>
+              <w:t>Part</w:t>
             </w:r>
             <w:r>
               <w:rPr>
@@ -3471,7 +3479,77 @@
                 <w:sz w:val="28"/>
                 <w:szCs w:val="28"/>
               </w:rPr>
-              <w:t>Added the ability to sort the human readable size column in the Base Path, DOC and Data Owner reports in the DME web application</w:t>
+              <w:t>Added the ability to sort the human</w:t>
+            </w:r>
+            <w:r>
+              <w:rPr>
+                <w:sz w:val="28"/>
+                <w:szCs w:val="28"/>
+              </w:rPr>
+              <w:t>-</w:t>
+            </w:r>
+            <w:r>
+              <w:rPr>
+                <w:sz w:val="28"/>
+                <w:szCs w:val="28"/>
+              </w:rPr>
+              <w:t>readable size column in the Base Path</w:t>
+            </w:r>
+            <w:r>
+              <w:rPr>
+                <w:sz w:val="28"/>
+                <w:szCs w:val="28"/>
+              </w:rPr>
+              <w:t xml:space="preserve"> report for all base paths</w:t>
+            </w:r>
+            <w:r>
+              <w:rPr>
+                <w:sz w:val="28"/>
+                <w:szCs w:val="28"/>
+              </w:rPr>
+              <w:t xml:space="preserve">, </w:t>
+            </w:r>
+            <w:r>
+              <w:rPr>
+                <w:sz w:val="28"/>
+                <w:szCs w:val="28"/>
+              </w:rPr>
+              <w:t xml:space="preserve">the </w:t>
+            </w:r>
+            <w:r>
+              <w:rPr>
+                <w:sz w:val="28"/>
+                <w:szCs w:val="28"/>
+              </w:rPr>
+              <w:t xml:space="preserve">DOC </w:t>
+            </w:r>
+            <w:r>
+              <w:rPr>
+                <w:sz w:val="28"/>
+                <w:szCs w:val="28"/>
+              </w:rPr>
+              <w:t xml:space="preserve">report for all DOCs, </w:t>
+            </w:r>
+            <w:r>
+              <w:rPr>
+                <w:sz w:val="28"/>
+                <w:szCs w:val="28"/>
+              </w:rPr>
+              <w:t xml:space="preserve">and </w:t>
+            </w:r>
+            <w:r>
+              <w:rPr>
+                <w:sz w:val="28"/>
+                <w:szCs w:val="28"/>
+              </w:rPr>
+              <w:t xml:space="preserve">the </w:t>
+            </w:r>
+            <w:r>
+              <w:rPr>
+                <w:sz w:val="28"/>
+                <w:szCs w:val="28"/>
+              </w:rPr>
+              <w:t>Data Owner report in the DME web application</w:t>
             </w:r>
             <w:r>
               <w:rPr>
@@ -4054,7 +4132,7 @@
                 <w:sz w:val="28"/>
                 <w:szCs w:val="28"/>
               </w:rPr>
-              <w:t xml:space="preserve">:  Added auditing of all REST APIs </w:t>
+              <w:t xml:space="preserve">:  Added auditing of all REST API </w:t>
             </w:r>
             <w:r>
               <w:rPr>
@@ -4161,108 +4239,63 @@
           <w:p>
             <w:pPr>
               <w:rPr>
-                <w:sz w:val="28"/>
-                <w:szCs w:val="28"/>
-              </w:rPr>
-            </w:pPr>
-            <w:r>
-              <w:rPr>
-                <w:sz w:val="28"/>
-                <w:szCs w:val="28"/>
-              </w:rPr>
-              <w:t>T</w:t>
-            </w:r>
-            <w:r>
-              <w:rPr>
-                <w:sz w:val="28"/>
-                <w:szCs w:val="28"/>
-              </w:rPr>
-              <w:t xml:space="preserve">he </w:t>
-            </w:r>
-            <w:hyperlink r:id="rId9" w:history="1">
+                <w:color w:val="000000"/>
+                <w:sz w:val="22"/>
+                <w:szCs w:val="22"/>
+              </w:rPr>
+            </w:pPr>
+          </w:p>
+          <w:p>
+            <w:pPr>
+              <w:rPr>
+                <w:rStyle w:val="s1"/>
+                <w:sz w:val="28"/>
+                <w:szCs w:val="28"/>
+              </w:rPr>
+            </w:pPr>
+            <w:r>
+              <w:rPr>
+                <w:color w:val="000000"/>
+                <w:sz w:val="28"/>
+                <w:szCs w:val="28"/>
+              </w:rPr>
+              <w:t xml:space="preserve">The DME API server keystore was updated in </w:t>
+            </w:r>
+            <w:ins w:id="0" w:author="Frost, Ruth (NIH/NCI) [C]" w:date="2022-12-19T17:55:00Z">
               <w:r>
                 <w:rPr>
-                  <w:rStyle w:val="Hyperlink"/>
+                  <w:color w:val="000000"/>
                   <w:sz w:val="28"/>
                   <w:szCs w:val="28"/>
                 </w:rPr>
-                <w:t>Building a Compound Query</w:t>
+                <w:t>P</w:t>
               </w:r>
-            </w:hyperlink>
-            <w:r>
-              <w:rPr>
-                <w:sz w:val="28"/>
-                <w:szCs w:val="28"/>
-              </w:rPr>
-              <w:t xml:space="preserve"> </w:t>
-            </w:r>
-            <w:r>
-              <w:rPr>
-                <w:sz w:val="28"/>
-                <w:szCs w:val="28"/>
-              </w:rPr>
-              <w:t>page of</w:t>
-            </w:r>
-            <w:r>
-              <w:rPr>
-                <w:sz w:val="28"/>
-                <w:szCs w:val="28"/>
-              </w:rPr>
-              <w:t xml:space="preserve"> the DME </w:t>
-            </w:r>
-            <w:r>
-              <w:rPr>
-                <w:sz w:val="28"/>
-                <w:szCs w:val="28"/>
-              </w:rPr>
-              <w:t>U</w:t>
-            </w:r>
-            <w:r>
-              <w:rPr>
-                <w:sz w:val="28"/>
-                <w:szCs w:val="28"/>
-              </w:rPr>
-              <w:t xml:space="preserve">ser </w:t>
-            </w:r>
-            <w:r>
-              <w:rPr>
-                <w:sz w:val="28"/>
-                <w:szCs w:val="28"/>
-              </w:rPr>
-              <w:t>G</w:t>
-            </w:r>
-            <w:r>
-              <w:rPr>
-                <w:sz w:val="28"/>
-                <w:szCs w:val="28"/>
-              </w:rPr>
-              <w:t>uide has been updated per user request to add an example for a complex query containing nested compound queries.</w:t>
-            </w:r>
-          </w:p>
-          <w:p>
-            <w:pPr>
+            </w:ins>
+            <w:r>
               <w:rPr>
                 <w:color w:val="000000"/>
-                <w:sz w:val="22"/>
-                <w:szCs w:val="22"/>
-              </w:rPr>
-            </w:pPr>
-          </w:p>
-          <w:p>
-            <w:pPr>
-              <w:rPr>
-                <w:rStyle w:val="s1"/>
-                <w:sz w:val="28"/>
-                <w:szCs w:val="28"/>
-              </w:rPr>
-            </w:pPr>
+                <w:sz w:val="28"/>
+                <w:szCs w:val="28"/>
+              </w:rPr>
+              <w:t>roduction in Release 2.25.0.  If you are using CLU</w:t>
+            </w:r>
+            <w:ins w:id="1" w:author="Frost, Ruth (NIH/NCI) [C]" w:date="2022-12-19T17:55:00Z">
+              <w:r>
+                <w:rPr>
+                  <w:color w:val="000000"/>
+                  <w:sz w:val="28"/>
+                  <w:szCs w:val="28"/>
+                </w:rPr>
+                <w:t xml:space="preserve"> but have not used the CLU post Release 2.25.0</w:t>
+              </w:r>
+            </w:ins>
             <w:r>
               <w:rPr>
                 <w:color w:val="000000"/>
                 <w:sz w:val="28"/>
                 <w:szCs w:val="28"/>
               </w:rPr>
-              <w:t>The DME API server keystore was updated in production in Release 2.25.0.  If you are using CLU, please update your public key at </w:t>
+              <w:t>, update your public key at </w:t>
             </w:r>
             <w:r>
               <w:rPr>
@@ -4280,7 +4313,7 @@
                 <w:sz w:val="28"/>
                 <w:szCs w:val="28"/>
               </w:rPr>
-              <w:t>  from GitHub master before running any commands if you have not used the CLU post Release 2.25.0.</w:t>
+              <w:t>  from GitHub master before running any commands.</w:t>
             </w:r>
           </w:p>
           <w:p>
@@ -4357,7 +4390,25 @@
                 <w:sz w:val="28"/>
                 <w:szCs w:val="28"/>
               </w:rPr>
-              <w:t xml:space="preserve">For issues, questions or suggestions, </w:t>
+              <w:t>For issues, questions</w:t>
+            </w:r>
+            <w:ins w:id="2" w:author="Frost, Ruth (NIH/NCI) [C]" w:date="2022-12-19T17:55:00Z">
+              <w:r>
+                <w:rPr>
+                  <w:rFonts w:cstheme="minorHAnsi"/>
+                  <w:sz w:val="28"/>
+                  <w:szCs w:val="28"/>
+                </w:rPr>
+                <w:t>,</w:t>
+              </w:r>
+            </w:ins>
+            <w:r>
+              <w:rPr>
+                <w:rFonts w:cstheme="minorHAnsi"/>
+                <w:sz w:val="28"/>
+                <w:szCs w:val="28"/>
+              </w:rPr>
+              <w:t xml:space="preserve"> or suggestions, </w:t>
             </w:r>
             <w:r>
               <w:rPr>
@@ -4375,7 +4426,7 @@
               </w:rPr>
               <w:t xml:space="preserve"> </w:t>
             </w:r>
-            <w:hyperlink r:id="rId10" w:history="1">
+            <w:hyperlink r:id="rId9" w:history="1">
               <w:r>
                 <w:rPr>
                   <w:rStyle w:val="Hyperlink"/>
@@ -4435,37 +4486,37 @@
                 <w:sz w:val="28"/>
                 <w:szCs w:val="28"/>
               </w:rPr>
+              <w:t>==============================================================</w:t>
+            </w:r>
+          </w:p>
+          <w:p>
+            <w:pPr>
+              <w:pStyle w:val="Heading1"/>
+            </w:pPr>
+            <w:r>
               <w:lastRenderedPageBreak/>
+              <w:t>Documentation</w:t>
+            </w:r>
+          </w:p>
+          <w:p>
+            <w:pPr>
+              <w:rPr>
+                <w:rFonts w:cstheme="minorHAnsi"/>
+                <w:sz w:val="28"/>
+                <w:szCs w:val="28"/>
+              </w:rPr>
+            </w:pPr>
+            <w:r>
+              <w:rPr>
+                <w:rFonts w:cstheme="minorHAnsi"/>
+                <w:sz w:val="28"/>
+                <w:szCs w:val="28"/>
+              </w:rPr>
               <w:t>==============================================================</w:t>
             </w:r>
           </w:p>
           <w:p>
             <w:pPr>
-              <w:pStyle w:val="Heading1"/>
-            </w:pPr>
-            <w:r>
-              <w:t>Documentation</w:t>
-            </w:r>
-          </w:p>
-          <w:p>
-            <w:pPr>
-              <w:rPr>
-                <w:rFonts w:cstheme="minorHAnsi"/>
-                <w:sz w:val="28"/>
-                <w:szCs w:val="28"/>
-              </w:rPr>
-            </w:pPr>
-            <w:r>
-              <w:rPr>
-                <w:rFonts w:cstheme="minorHAnsi"/>
-                <w:sz w:val="28"/>
-                <w:szCs w:val="28"/>
-              </w:rPr>
-              <w:t>==============================================================</w:t>
-            </w:r>
-          </w:p>
-          <w:p>
-            <w:pPr>
               <w:rPr>
                 <w:rFonts w:cstheme="minorHAnsi"/>
                 <w:sz w:val="28"/>
@@ -4513,7 +4564,7 @@
               </w:rPr>
               <w:t xml:space="preserve">,  visit </w:t>
             </w:r>
-            <w:hyperlink r:id="rId11" w:history="1">
+            <w:hyperlink r:id="rId10" w:history="1">
               <w:r>
                 <w:rPr>
                   <w:rStyle w:val="Hyperlink"/>
@@ -4593,7 +4644,7 @@
                 <w:szCs w:val="28"/>
               </w:rPr>
             </w:pPr>
-            <w:hyperlink r:id="rId12" w:history="1">
+            <w:hyperlink r:id="rId11" w:history="1">
               <w:r>
                 <w:rPr>
                   <w:rStyle w:val="Hyperlink"/>
@@ -4761,7 +4812,7 @@
                 <w:szCs w:val="28"/>
               </w:rPr>
             </w:pPr>
-            <w:hyperlink r:id="rId13" w:history="1">
+            <w:hyperlink r:id="rId12" w:history="1">
               <w:r>
                 <w:rPr>
                   <w:rStyle w:val="Hyperlink"/>
@@ -4815,7 +4866,7 @@
                 <w:szCs w:val="28"/>
               </w:rPr>
             </w:pPr>
-            <w:hyperlink r:id="rId14" w:history="1">
+            <w:hyperlink r:id="rId13" w:history="1">
               <w:r>
                 <w:rPr>
                   <w:rStyle w:val="Hyperlink"/>
@@ -4861,7 +4912,7 @@
                 <w:szCs w:val="28"/>
               </w:rPr>
             </w:pPr>
-            <w:hyperlink r:id="rId15" w:history="1">
+            <w:hyperlink r:id="rId14" w:history="1">
               <w:r>
                 <w:rPr>
                   <w:rStyle w:val="Hyperlink"/>
@@ -4907,7 +4958,7 @@
                 <w:szCs w:val="28"/>
               </w:rPr>
             </w:pPr>
-            <w:hyperlink r:id="rId16" w:history="1">
+            <w:hyperlink r:id="rId15" w:history="1">
               <w:r>
                 <w:rPr>
                   <w:rStyle w:val="Hyperlink"/>
@@ -4985,7 +5036,7 @@
                 <w:szCs w:val="28"/>
               </w:rPr>
             </w:pPr>
-            <w:hyperlink r:id="rId17" w:history="1">
+            <w:hyperlink r:id="rId16" w:history="1">
               <w:r>
                 <w:rPr>
                   <w:rStyle w:val="Hyperlink"/>
@@ -10196,139 +10247,147 @@
       </w:rPr>
     </w:lvl>
   </w:abstractNum>
-  <w:num w:numId="1" w16cid:durableId="1186089756">
+  <w:num w:numId="1" w16cid:durableId="201283487">
     <w:abstractNumId w:val="18"/>
   </w:num>
-  <w:num w:numId="2" w16cid:durableId="992946012">
+  <w:num w:numId="2" w16cid:durableId="451244721">
     <w:abstractNumId w:val="10"/>
   </w:num>
-  <w:num w:numId="3" w16cid:durableId="340855008">
+  <w:num w:numId="3" w16cid:durableId="1463882850">
     <w:abstractNumId w:val="22"/>
   </w:num>
-  <w:num w:numId="4" w16cid:durableId="1460874045">
+  <w:num w:numId="4" w16cid:durableId="1488784603">
     <w:abstractNumId w:val="41"/>
   </w:num>
-  <w:num w:numId="5" w16cid:durableId="22705970">
+  <w:num w:numId="5" w16cid:durableId="674310880">
     <w:abstractNumId w:val="4"/>
   </w:num>
-  <w:num w:numId="6" w16cid:durableId="726613000">
+  <w:num w:numId="6" w16cid:durableId="1155488875">
     <w:abstractNumId w:val="24"/>
   </w:num>
-  <w:num w:numId="7" w16cid:durableId="242229827">
+  <w:num w:numId="7" w16cid:durableId="332683224">
     <w:abstractNumId w:val="7"/>
   </w:num>
-  <w:num w:numId="8" w16cid:durableId="966856557">
+  <w:num w:numId="8" w16cid:durableId="878709775">
     <w:abstractNumId w:val="17"/>
   </w:num>
-  <w:num w:numId="9" w16cid:durableId="1994916420">
+  <w:num w:numId="9" w16cid:durableId="735319184">
     <w:abstractNumId w:val="3"/>
   </w:num>
-  <w:num w:numId="10" w16cid:durableId="1194996923">
+  <w:num w:numId="10" w16cid:durableId="301008134">
     <w:abstractNumId w:val="20"/>
   </w:num>
-  <w:num w:numId="11" w16cid:durableId="1466193824">
+  <w:num w:numId="11" w16cid:durableId="1873610590">
     <w:abstractNumId w:val="42"/>
   </w:num>
-  <w:num w:numId="12" w16cid:durableId="267280099">
+  <w:num w:numId="12" w16cid:durableId="963775281">
     <w:abstractNumId w:val="11"/>
   </w:num>
-  <w:num w:numId="13" w16cid:durableId="80444686">
+  <w:num w:numId="13" w16cid:durableId="667829442">
     <w:abstractNumId w:val="5"/>
   </w:num>
-  <w:num w:numId="14" w16cid:durableId="2073891721">
+  <w:num w:numId="14" w16cid:durableId="177893120">
     <w:abstractNumId w:val="38"/>
   </w:num>
-  <w:num w:numId="15" w16cid:durableId="1576744088">
+  <w:num w:numId="15" w16cid:durableId="410351357">
     <w:abstractNumId w:val="12"/>
   </w:num>
-  <w:num w:numId="16" w16cid:durableId="545292084">
+  <w:num w:numId="16" w16cid:durableId="1806703155">
     <w:abstractNumId w:val="19"/>
   </w:num>
-  <w:num w:numId="17" w16cid:durableId="898857954">
+  <w:num w:numId="17" w16cid:durableId="1743019587">
     <w:abstractNumId w:val="35"/>
   </w:num>
-  <w:num w:numId="18" w16cid:durableId="1489174854">
+  <w:num w:numId="18" w16cid:durableId="1552351326">
     <w:abstractNumId w:val="26"/>
   </w:num>
-  <w:num w:numId="19" w16cid:durableId="998921796">
+  <w:num w:numId="19" w16cid:durableId="290521623">
     <w:abstractNumId w:val="23"/>
   </w:num>
-  <w:num w:numId="20" w16cid:durableId="17195216">
+  <w:num w:numId="20" w16cid:durableId="1781338699">
     <w:abstractNumId w:val="36"/>
   </w:num>
-  <w:num w:numId="21" w16cid:durableId="1354914302">
+  <w:num w:numId="21" w16cid:durableId="973221046">
     <w:abstractNumId w:val="37"/>
   </w:num>
-  <w:num w:numId="22" w16cid:durableId="1415589565">
+  <w:num w:numId="22" w16cid:durableId="1923492650">
     <w:abstractNumId w:val="13"/>
   </w:num>
-  <w:num w:numId="23" w16cid:durableId="968702256">
+  <w:num w:numId="23" w16cid:durableId="1693799042">
     <w:abstractNumId w:val="27"/>
   </w:num>
-  <w:num w:numId="24" w16cid:durableId="1670912933">
+  <w:num w:numId="24" w16cid:durableId="1311980621">
     <w:abstractNumId w:val="25"/>
   </w:num>
-  <w:num w:numId="25" w16cid:durableId="581449878">
+  <w:num w:numId="25" w16cid:durableId="81949994">
     <w:abstractNumId w:val="2"/>
   </w:num>
-  <w:num w:numId="26" w16cid:durableId="1925020630">
+  <w:num w:numId="26" w16cid:durableId="1698506068">
     <w:abstractNumId w:val="34"/>
   </w:num>
-  <w:num w:numId="27" w16cid:durableId="323627422">
+  <w:num w:numId="27" w16cid:durableId="1880891349">
     <w:abstractNumId w:val="15"/>
   </w:num>
-  <w:num w:numId="28" w16cid:durableId="2055032657">
+  <w:num w:numId="28" w16cid:durableId="774833384">
     <w:abstractNumId w:val="9"/>
   </w:num>
-  <w:num w:numId="29" w16cid:durableId="853420316">
+  <w:num w:numId="29" w16cid:durableId="620185163">
     <w:abstractNumId w:val="1"/>
   </w:num>
-  <w:num w:numId="30" w16cid:durableId="29183520">
+  <w:num w:numId="30" w16cid:durableId="734203346">
     <w:abstractNumId w:val="21"/>
   </w:num>
-  <w:num w:numId="31" w16cid:durableId="2054111484">
+  <w:num w:numId="31" w16cid:durableId="1230265488">
     <w:abstractNumId w:val="8"/>
   </w:num>
-  <w:num w:numId="32" w16cid:durableId="308823139">
+  <w:num w:numId="32" w16cid:durableId="609437760">
     <w:abstractNumId w:val="32"/>
   </w:num>
-  <w:num w:numId="33" w16cid:durableId="2101095257">
+  <w:num w:numId="33" w16cid:durableId="1683236372">
     <w:abstractNumId w:val="0"/>
   </w:num>
-  <w:num w:numId="34" w16cid:durableId="1382436495">
+  <w:num w:numId="34" w16cid:durableId="659893969">
     <w:abstractNumId w:val="16"/>
   </w:num>
-  <w:num w:numId="35" w16cid:durableId="1584099473">
+  <w:num w:numId="35" w16cid:durableId="2013363660">
     <w:abstractNumId w:val="30"/>
   </w:num>
-  <w:num w:numId="36" w16cid:durableId="693000988">
+  <w:num w:numId="36" w16cid:durableId="323120363">
     <w:abstractNumId w:val="28"/>
   </w:num>
-  <w:num w:numId="37" w16cid:durableId="163669986">
+  <w:num w:numId="37" w16cid:durableId="688339178">
     <w:abstractNumId w:val="40"/>
   </w:num>
-  <w:num w:numId="38" w16cid:durableId="1559626552">
+  <w:num w:numId="38" w16cid:durableId="913706108">
     <w:abstractNumId w:val="6"/>
   </w:num>
-  <w:num w:numId="39" w16cid:durableId="90053926">
+  <w:num w:numId="39" w16cid:durableId="271519681">
     <w:abstractNumId w:val="39"/>
   </w:num>
-  <w:num w:numId="40" w16cid:durableId="56436121">
+  <w:num w:numId="40" w16cid:durableId="1029448763">
     <w:abstractNumId w:val="14"/>
   </w:num>
-  <w:num w:numId="41" w16cid:durableId="2133556061">
+  <w:num w:numId="41" w16cid:durableId="754088065">
     <w:abstractNumId w:val="31"/>
   </w:num>
-  <w:num w:numId="42" w16cid:durableId="531498957">
+  <w:num w:numId="42" w16cid:durableId="1636177242">
     <w:abstractNumId w:val="29"/>
   </w:num>
-  <w:num w:numId="43" w16cid:durableId="268510306">
+  <w:num w:numId="43" w16cid:durableId="880748338">
     <w:abstractNumId w:val="33"/>
   </w:num>
-  <w:num w:numId="44" w16cid:durableId="354309627">
+  <w:num w:numId="44" w16cid:durableId="1994210075">
     <w:abstractNumId w:val="30"/>
   </w:num>
 </w:numbering>
+</file>
+
+<file path=word/people.xml><?xml version="1.0" encoding="utf-8"?>
+<w15:people xmlns:wpc="http://schemas.microsoft.com/office/word/2010/wordprocessingCanvas" xmlns:cx="http://schemas.microsoft.com/office/drawing/2014/chartex" xmlns:cx1="http://schemas.microsoft.com/office/drawing/2015/9/8/chartex" xmlns:cx2="http://schemas.microsoft.com/office/drawing/2015/10/21/chartex" xmlns:cx3="http://schemas.microsoft.com/office/drawing/2016/5/9/chartex" xmlns:cx4="http://schemas.microsoft.com/office/drawing/2016/5/10/chartex" xmlns:cx5="http://schemas.microsoft.com/office/drawing/2016/5/11/chartex" xmlns:cx6="http://schemas.microsoft.com/office/drawing/2016/5/12/chartex" xmlns:cx7="http://schemas.microsoft.com/office/drawing/2016/5/13/chartex" xmlns:cx8="http://schemas.microsoft.com/office/drawing/2016/5/14/chartex" xmlns:mc="http://schemas.openxmlformats.org/markup-compatibility/2006" xmlns:aink="http://schemas.microsoft.com/office/drawing/2016/ink" xmlns:am3d="http://schemas.microsoft.com/office/drawing/2017/model3d" xmlns:o="urn:schemas-microsoft-com:office:office" xmlns:oel="http://schemas.microsoft.com/office/2019/extlst" xmlns:r="http://schemas.openxmlformats.org/officeDocument/2006/relationships" xmlns:m="http://schemas.openxmlformats.org/officeDocument/2006/math" xmlns:v="urn:schemas-microsoft-com:vml" xmlns:wp14="http://schemas.microsoft.com/office/word/2010/wordprocessingDrawing" xmlns:wp="http://schemas.openxmlformats.org/drawingml/2006/wordprocessingDrawing" xmlns:w10="urn:schemas-microsoft-com:office:word" xmlns:w="http://schemas.openxmlformats.org/wordprocessingml/2006/main" xmlns:w14="http://schemas.microsoft.com/office/word/2010/wordml" xmlns:w15="http://schemas.microsoft.com/office/word/2012/wordml" xmlns:w16cex="http://schemas.microsoft.com/office/word/2018/wordml/cex" xmlns:w16cid="http://schemas.microsoft.com/office/word/2016/wordml/cid" xmlns:w16="http://schemas.microsoft.com/office/word/2018/wordml" xmlns:w16sdtdh="http://schemas.microsoft.com/office/word/2020/wordml/sdtdatahash" xmlns:w16se="http://schemas.microsoft.com/office/word/2015/wordml/symex" xmlns:wpg="http://schemas.microsoft.com/office/word/2010/wordprocessingGroup" xmlns:wpi="http://schemas.microsoft.com/office/word/2010/wordprocessingInk" xmlns:wne="http://schemas.microsoft.com/office/word/2006/wordml" xmlns:wps="http://schemas.microsoft.com/office/word/2010/wordprocessingShape" mc:Ignorable="w14 w15 w16se w16cid w16 w16cex w16sdtdh wp14">
+  <w15:person w15:author="Frost, Ruth (NIH/NCI) [C]">
+    <w15:presenceInfo w15:providerId="AD" w15:userId="S::frostrs@nih.gov::e86f5093-f09a-4441-8b8c-2bc0fea2de9d"/>
+  </w15:person>
+</w15:people>
 </file>
 
 <file path=word/styles.xml><?xml version="1.0" encoding="utf-8"?>
